--- a/Testat 1/Vorarbeit Testat 1/Anforderungsliste.docx
+++ b/Testat 1/Vorarbeit Testat 1/Anforderungsliste.docx
@@ -201,7 +201,21 @@
           <w:sz w:val="24"/>
           <w:szCs w:val="24"/>
         </w:rPr>
-        <w:t xml:space="preserve">rreich durch Fliehkraftkupplung mit </w:t>
+        <w:t>rreich</w:t>
+      </w:r>
+      <w:r>
+        <w:rPr>
+          <w:sz w:val="24"/>
+          <w:szCs w:val="24"/>
+        </w:rPr>
+        <w:t>t</w:t>
+      </w:r>
+      <w:r>
+        <w:rPr>
+          <w:sz w:val="24"/>
+          <w:szCs w:val="24"/>
+        </w:rPr>
+        <w:t xml:space="preserve"> durch Fliehkraftkupplung mit </w:t>
       </w:r>
       <w:r>
         <w:rPr>
@@ -332,7 +346,21 @@
           <w:sz w:val="24"/>
           <w:szCs w:val="24"/>
         </w:rPr>
-        <w:t>Langlebigkeit des Getriebes erreicht durch Ölschmierung</w:t>
+        <w:t>Langlebigkeit des Getriebes</w:t>
+      </w:r>
+      <w:r>
+        <w:rPr>
+          <w:sz w:val="24"/>
+          <w:szCs w:val="24"/>
+        </w:rPr>
+        <w:t>: E</w:t>
+      </w:r>
+      <w:r>
+        <w:rPr>
+          <w:sz w:val="24"/>
+          <w:szCs w:val="24"/>
+        </w:rPr>
+        <w:t>rreicht durch Ölschmierung</w:t>
       </w:r>
     </w:p>
     <w:p>
@@ -556,7 +584,21 @@
           <w:sz w:val="24"/>
           <w:szCs w:val="24"/>
         </w:rPr>
-        <w:t>Eine zentrale Öse zum Anheben des Getriebes</w:t>
+        <w:t xml:space="preserve">Eine zentrale </w:t>
+      </w:r>
+      <w:r>
+        <w:rPr>
+          <w:sz w:val="24"/>
+          <w:szCs w:val="24"/>
+        </w:rPr>
+        <w:t>Ringschraube</w:t>
+      </w:r>
+      <w:r>
+        <w:rPr>
+          <w:sz w:val="24"/>
+          <w:szCs w:val="24"/>
+        </w:rPr>
+        <w:t xml:space="preserve"> zum Anheben des Getriebes</w:t>
       </w:r>
     </w:p>
     <w:sectPr>
